--- a/doc/implementation_notes/tremolos.docx
+++ b/doc/implementation_notes/tremolos.docx
@@ -1,6 +1,6 @@
 
 <file path=word/document.xml><?xml version="1.0" encoding="utf-8"?>
-<w:document xmlns:wpc="http://schemas.microsoft.com/office/word/2010/wordprocessingCanvas" xmlns:mo="http://schemas.microsoft.com/office/mac/office/2008/main" xmlns:mc="http://schemas.openxmlformats.org/markup-compatibility/2006" xmlns:mv="urn:schemas-microsoft-com:mac:vml" xmlns:o="urn:schemas-microsoft-com:office:office" xmlns:r="http://schemas.openxmlformats.org/officeDocument/2006/relationships" xmlns:m="http://schemas.openxmlformats.org/officeDocument/2006/math" xmlns:v="urn:schemas-microsoft-com:vml" xmlns:wp14="http://schemas.microsoft.com/office/word/2010/wordprocessingDrawing" xmlns:wp="http://schemas.openxmlformats.org/drawingml/2006/wordprocessingDrawing" xmlns:w10="urn:schemas-microsoft-com:office:word" xmlns:w="http://schemas.openxmlformats.org/wordprocessingml/2006/main" xmlns:w14="http://schemas.microsoft.com/office/word/2010/wordml" xmlns:wpg="http://schemas.microsoft.com/office/word/2010/wordprocessingGroup" xmlns:wpi="http://schemas.microsoft.com/office/word/2010/wordprocessingInk" xmlns:wne="http://schemas.microsoft.com/office/word/2006/wordml" xmlns:wps="http://schemas.microsoft.com/office/word/2010/wordprocessingShape" mc:Ignorable="w14 wp14">
+<w:document xmlns:wpc="http://schemas.microsoft.com/office/word/2010/wordprocessingCanvas" xmlns:mc="http://schemas.openxmlformats.org/markup-compatibility/2006" xmlns:o="urn:schemas-microsoft-com:office:office" xmlns:r="http://schemas.openxmlformats.org/officeDocument/2006/relationships" xmlns:m="http://schemas.openxmlformats.org/officeDocument/2006/math" xmlns:v="urn:schemas-microsoft-com:vml" xmlns:wp14="http://schemas.microsoft.com/office/word/2010/wordprocessingDrawing" xmlns:wp="http://schemas.openxmlformats.org/drawingml/2006/wordprocessingDrawing" xmlns:w10="urn:schemas-microsoft-com:office:word" xmlns:w="http://schemas.openxmlformats.org/wordprocessingml/2006/main" xmlns:w14="http://schemas.microsoft.com/office/word/2010/wordml" xmlns:wpg="http://schemas.microsoft.com/office/word/2010/wordprocessingGroup" xmlns:wpi="http://schemas.microsoft.com/office/word/2010/wordprocessingInk" xmlns:wne="http://schemas.microsoft.com/office/word/2006/wordml" xmlns:wps="http://schemas.microsoft.com/office/word/2010/wordprocessingShape" mc:Ignorable="w14 wp14">
   <w:body>
     <w:p>
       <w:pPr>
@@ -11,7 +11,7 @@
       </w:r>
       <w:r>
         <w:rPr>
-          <w:rFonts w:ascii="Avenir Heavy" w:hAnsi="Avenir Heavy"/>
+          <w:rStyle w:val="Referencetoglyphname"/>
         </w:rPr>
         <w:t>tremolo1</w:t>
       </w:r>
@@ -24,10 +24,13 @@
         <w:pStyle w:val="Body"/>
       </w:pPr>
       <w:r>
-        <w:t>The fingered tremolo glyphs are for two-note tremolos. Scoring applications should draw two-note tremolos using the same primitives used for drawing beams, rather than using these glyphs.</w:t>
+        <w:t xml:space="preserve">The fingered tremolo glyphs are for two-note tremolos. Scoring applications should draw two-note tremolos using the same </w:t>
       </w:r>
       <w:bookmarkStart w:id="0" w:name="_GoBack"/>
       <w:bookmarkEnd w:id="0"/>
+      <w:r>
+        <w:t>primitives used for drawing beams, rather than using these glyphs.</w:t>
+      </w:r>
     </w:p>
     <w:sectPr>
       <w:headerReference w:type="default" r:id="rId10"/>
@@ -63,7 +66,7 @@
 </file>
 
 <file path=word/endnotes.xml><?xml version="1.0" encoding="utf-8"?>
-<w:endnotes xmlns:wpc="http://schemas.microsoft.com/office/word/2010/wordprocessingCanvas" xmlns:mo="http://schemas.microsoft.com/office/mac/office/2008/main" xmlns:mc="http://schemas.openxmlformats.org/markup-compatibility/2006" xmlns:mv="urn:schemas-microsoft-com:mac:vml" xmlns:o="urn:schemas-microsoft-com:office:office" xmlns:r="http://schemas.openxmlformats.org/officeDocument/2006/relationships" xmlns:m="http://schemas.openxmlformats.org/officeDocument/2006/math" xmlns:v="urn:schemas-microsoft-com:vml" xmlns:wp14="http://schemas.microsoft.com/office/word/2010/wordprocessingDrawing" xmlns:wp="http://schemas.openxmlformats.org/drawingml/2006/wordprocessingDrawing" xmlns:w10="urn:schemas-microsoft-com:office:word" xmlns:w="http://schemas.openxmlformats.org/wordprocessingml/2006/main" xmlns:w14="http://schemas.microsoft.com/office/word/2010/wordml" xmlns:wpg="http://schemas.microsoft.com/office/word/2010/wordprocessingGroup" xmlns:wpi="http://schemas.microsoft.com/office/word/2010/wordprocessingInk" xmlns:wne="http://schemas.microsoft.com/office/word/2006/wordml" xmlns:wps="http://schemas.microsoft.com/office/word/2010/wordprocessingShape" mc:Ignorable="w14 wp14">
+<w:endnotes xmlns:wpc="http://schemas.microsoft.com/office/word/2010/wordprocessingCanvas" xmlns:mc="http://schemas.openxmlformats.org/markup-compatibility/2006" xmlns:o="urn:schemas-microsoft-com:office:office" xmlns:r="http://schemas.openxmlformats.org/officeDocument/2006/relationships" xmlns:m="http://schemas.openxmlformats.org/officeDocument/2006/math" xmlns:v="urn:schemas-microsoft-com:vml" xmlns:wp14="http://schemas.microsoft.com/office/word/2010/wordprocessingDrawing" xmlns:wp="http://schemas.openxmlformats.org/drawingml/2006/wordprocessingDrawing" xmlns:w10="urn:schemas-microsoft-com:office:word" xmlns:w="http://schemas.openxmlformats.org/wordprocessingml/2006/main" xmlns:w14="http://schemas.microsoft.com/office/word/2010/wordml" xmlns:wpg="http://schemas.microsoft.com/office/word/2010/wordprocessingGroup" xmlns:wpi="http://schemas.microsoft.com/office/word/2010/wordprocessingInk" xmlns:wne="http://schemas.microsoft.com/office/word/2006/wordml" xmlns:wps="http://schemas.microsoft.com/office/word/2010/wordprocessingShape" mc:Ignorable="w14 wp14">
   <w:endnote w:type="separator" w:id="-1">
     <w:p>
       <w:pPr>
@@ -88,7 +91,7 @@
 </file>
 
 <file path=word/footnotes.xml><?xml version="1.0" encoding="utf-8"?>
-<w:footnotes xmlns:wpc="http://schemas.microsoft.com/office/word/2010/wordprocessingCanvas" xmlns:mo="http://schemas.microsoft.com/office/mac/office/2008/main" xmlns:mc="http://schemas.openxmlformats.org/markup-compatibility/2006" xmlns:mv="urn:schemas-microsoft-com:mac:vml" xmlns:o="urn:schemas-microsoft-com:office:office" xmlns:r="http://schemas.openxmlformats.org/officeDocument/2006/relationships" xmlns:m="http://schemas.openxmlformats.org/officeDocument/2006/math" xmlns:v="urn:schemas-microsoft-com:vml" xmlns:wp14="http://schemas.microsoft.com/office/word/2010/wordprocessingDrawing" xmlns:wp="http://schemas.openxmlformats.org/drawingml/2006/wordprocessingDrawing" xmlns:w10="urn:schemas-microsoft-com:office:word" xmlns:w="http://schemas.openxmlformats.org/wordprocessingml/2006/main" xmlns:w14="http://schemas.microsoft.com/office/word/2010/wordml" xmlns:wpg="http://schemas.microsoft.com/office/word/2010/wordprocessingGroup" xmlns:wpi="http://schemas.microsoft.com/office/word/2010/wordprocessingInk" xmlns:wne="http://schemas.microsoft.com/office/word/2006/wordml" xmlns:wps="http://schemas.microsoft.com/office/word/2010/wordprocessingShape" mc:Ignorable="w14 wp14">
+<w:footnotes xmlns:wpc="http://schemas.microsoft.com/office/word/2010/wordprocessingCanvas" xmlns:mc="http://schemas.openxmlformats.org/markup-compatibility/2006" xmlns:o="urn:schemas-microsoft-com:office:office" xmlns:r="http://schemas.openxmlformats.org/officeDocument/2006/relationships" xmlns:m="http://schemas.openxmlformats.org/officeDocument/2006/math" xmlns:v="urn:schemas-microsoft-com:vml" xmlns:wp14="http://schemas.microsoft.com/office/word/2010/wordprocessingDrawing" xmlns:wp="http://schemas.openxmlformats.org/drawingml/2006/wordprocessingDrawing" xmlns:w10="urn:schemas-microsoft-com:office:word" xmlns:w="http://schemas.openxmlformats.org/wordprocessingml/2006/main" xmlns:w14="http://schemas.microsoft.com/office/word/2010/wordml" xmlns:wpg="http://schemas.microsoft.com/office/word/2010/wordprocessingGroup" xmlns:wpi="http://schemas.microsoft.com/office/word/2010/wordprocessingInk" xmlns:wne="http://schemas.microsoft.com/office/word/2006/wordml" xmlns:wps="http://schemas.microsoft.com/office/word/2010/wordprocessingShape" mc:Ignorable="w14 wp14">
   <w:footnote w:type="separator" w:id="-1">
     <w:p>
       <w:pPr>
@@ -113,25 +116,38 @@
 </file>
 
 <file path=word/header1.xml><?xml version="1.0" encoding="utf-8"?>
-<w:hdr xmlns:wpc="http://schemas.microsoft.com/office/word/2010/wordprocessingCanvas" xmlns:mo="http://schemas.microsoft.com/office/mac/office/2008/main" xmlns:mc="http://schemas.openxmlformats.org/markup-compatibility/2006" xmlns:mv="urn:schemas-microsoft-com:mac:vml" xmlns:o="urn:schemas-microsoft-com:office:office" xmlns:r="http://schemas.openxmlformats.org/officeDocument/2006/relationships" xmlns:m="http://schemas.openxmlformats.org/officeDocument/2006/math" xmlns:v="urn:schemas-microsoft-com:vml" xmlns:wp14="http://schemas.microsoft.com/office/word/2010/wordprocessingDrawing" xmlns:wp="http://schemas.openxmlformats.org/drawingml/2006/wordprocessingDrawing" xmlns:w10="urn:schemas-microsoft-com:office:word" xmlns:w="http://schemas.openxmlformats.org/wordprocessingml/2006/main" xmlns:w14="http://schemas.microsoft.com/office/word/2010/wordml" xmlns:wpg="http://schemas.microsoft.com/office/word/2010/wordprocessingGroup" xmlns:wpi="http://schemas.microsoft.com/office/word/2010/wordprocessingInk" xmlns:wne="http://schemas.microsoft.com/office/word/2006/wordml" xmlns:wps="http://schemas.microsoft.com/office/word/2010/wordprocessingShape" mc:Ignorable="w14 wp14">
+<w:hdr xmlns:wpc="http://schemas.microsoft.com/office/word/2010/wordprocessingCanvas" xmlns:mc="http://schemas.openxmlformats.org/markup-compatibility/2006" xmlns:o="urn:schemas-microsoft-com:office:office" xmlns:r="http://schemas.openxmlformats.org/officeDocument/2006/relationships" xmlns:m="http://schemas.openxmlformats.org/officeDocument/2006/math" xmlns:v="urn:schemas-microsoft-com:vml" xmlns:wp14="http://schemas.microsoft.com/office/word/2010/wordprocessingDrawing" xmlns:wp="http://schemas.openxmlformats.org/drawingml/2006/wordprocessingDrawing" xmlns:w10="urn:schemas-microsoft-com:office:word" xmlns:w="http://schemas.openxmlformats.org/wordprocessingml/2006/main" xmlns:w14="http://schemas.microsoft.com/office/word/2010/wordml" xmlns:wpg="http://schemas.microsoft.com/office/word/2010/wordprocessingGroup" xmlns:wpi="http://schemas.microsoft.com/office/word/2010/wordprocessingInk" xmlns:wne="http://schemas.microsoft.com/office/word/2006/wordml" xmlns:wps="http://schemas.microsoft.com/office/word/2010/wordprocessingShape" mc:Ignorable="w14 wp14">
   <w:p>
     <w:pPr>
       <w:pStyle w:val="Header"/>
     </w:pPr>
-    <w:fldSimple w:instr=" STYLEREF &quot;Heading 1&quot; \* MERGEFORMAT ">
-      <w:r>
-        <w:rPr>
-          <w:noProof/>
-        </w:rPr>
-        <w:t>Staff brackets (U+E000–U+E01F)</w:t>
-      </w:r>
-    </w:fldSimple>
+    <w:r>
+      <w:fldChar w:fldCharType="begin"/>
+    </w:r>
+    <w:r>
+      <w:instrText xml:space="preserve"> STYLEREF "Heading 1" \* MERGEFORMAT </w:instrText>
+    </w:r>
+    <w:r>
+      <w:fldChar w:fldCharType="separate"/>
+    </w:r>
+    <w:r>
+      <w:rPr>
+        <w:noProof/>
+      </w:rPr>
+      <w:t>Staff brackets (U+E000–U+E01F)</w:t>
+    </w:r>
+    <w:r>
+      <w:rPr>
+        <w:noProof/>
+      </w:rPr>
+      <w:fldChar w:fldCharType="end"/>
+    </w:r>
   </w:p>
 </w:hdr>
 </file>
 
 <file path=word/numbering.xml><?xml version="1.0" encoding="utf-8"?>
-<w:numbering xmlns:wpc="http://schemas.microsoft.com/office/word/2010/wordprocessingCanvas" xmlns:mo="http://schemas.microsoft.com/office/mac/office/2008/main" xmlns:mc="http://schemas.openxmlformats.org/markup-compatibility/2006" xmlns:mv="urn:schemas-microsoft-com:mac:vml" xmlns:o="urn:schemas-microsoft-com:office:office" xmlns:r="http://schemas.openxmlformats.org/officeDocument/2006/relationships" xmlns:m="http://schemas.openxmlformats.org/officeDocument/2006/math" xmlns:v="urn:schemas-microsoft-com:vml" xmlns:wp14="http://schemas.microsoft.com/office/word/2010/wordprocessingDrawing" xmlns:wp="http://schemas.openxmlformats.org/drawingml/2006/wordprocessingDrawing" xmlns:w10="urn:schemas-microsoft-com:office:word" xmlns:w="http://schemas.openxmlformats.org/wordprocessingml/2006/main" xmlns:w14="http://schemas.microsoft.com/office/word/2010/wordml" xmlns:wpg="http://schemas.microsoft.com/office/word/2010/wordprocessingGroup" xmlns:wpi="http://schemas.microsoft.com/office/word/2010/wordprocessingInk" xmlns:wne="http://schemas.microsoft.com/office/word/2006/wordml" xmlns:wps="http://schemas.microsoft.com/office/word/2010/wordprocessingShape" mc:Ignorable="w14 wp14">
+<w:numbering xmlns:wpc="http://schemas.microsoft.com/office/word/2010/wordprocessingCanvas" xmlns:mc="http://schemas.openxmlformats.org/markup-compatibility/2006" xmlns:o="urn:schemas-microsoft-com:office:office" xmlns:r="http://schemas.openxmlformats.org/officeDocument/2006/relationships" xmlns:m="http://schemas.openxmlformats.org/officeDocument/2006/math" xmlns:v="urn:schemas-microsoft-com:vml" xmlns:wp14="http://schemas.microsoft.com/office/word/2010/wordprocessingDrawing" xmlns:wp="http://schemas.openxmlformats.org/drawingml/2006/wordprocessingDrawing" xmlns:w10="urn:schemas-microsoft-com:office:word" xmlns:w="http://schemas.openxmlformats.org/wordprocessingml/2006/main" xmlns:w14="http://schemas.microsoft.com/office/word/2010/wordml" xmlns:wpg="http://schemas.microsoft.com/office/word/2010/wordprocessingGroup" xmlns:wpi="http://schemas.microsoft.com/office/word/2010/wordprocessingInk" xmlns:wne="http://schemas.microsoft.com/office/word/2006/wordml" xmlns:wps="http://schemas.microsoft.com/office/word/2010/wordprocessingShape" mc:Ignorable="w14 wp14">
   <w:abstractNum w:abstractNumId="0">
     <w:nsid w:val="FFFFFF1D"/>
     <w:multiLevelType w:val="multilevel"/>
@@ -1219,7 +1235,7 @@
     </w:rPrDefault>
     <w:pPrDefault/>
   </w:docDefaults>
-  <w:latentStyles w:defLockedState="0" w:defUIPriority="99" w:defSemiHidden="1" w:defUnhideWhenUsed="1" w:defQFormat="0" w:count="276">
+  <w:latentStyles w:defLockedState="0" w:defUIPriority="99" w:defSemiHidden="1" w:defUnhideWhenUsed="1" w:defQFormat="0" w:count="267">
     <w:lsdException w:name="Normal" w:semiHidden="0" w:uiPriority="0" w:unhideWhenUsed="0" w:qFormat="1"/>
     <w:lsdException w:name="heading 1" w:semiHidden="0" w:uiPriority="9" w:unhideWhenUsed="0" w:qFormat="1"/>
     <w:lsdException w:name="heading 2" w:uiPriority="9" w:qFormat="1"/>
@@ -1372,12 +1388,12 @@
   <w:style w:type="paragraph" w:default="1" w:styleId="Normal">
     <w:name w:val="Normal"/>
     <w:qFormat/>
-    <w:rsid w:val="004E26E4"/>
-    <w:pPr>
-      <w:spacing w:before="60" w:after="120" w:line="264" w:lineRule="auto"/>
-    </w:pPr>
-    <w:rPr>
-      <w:rFonts w:ascii="Avenir Book" w:hAnsi="Avenir Book"/>
+    <w:rsid w:val="005959E0"/>
+    <w:pPr>
+      <w:spacing w:before="60" w:after="120" w:line="288" w:lineRule="auto"/>
+    </w:pPr>
+    <w:rPr>
+      <w:rFonts w:ascii="AvenirNext LT Pro Regular" w:hAnsi="AvenirNext LT Pro Regular"/>
     </w:rPr>
   </w:style>
   <w:style w:type="paragraph" w:styleId="Heading1">
@@ -1387,7 +1403,7 @@
     <w:link w:val="Heading1Char"/>
     <w:uiPriority w:val="9"/>
     <w:qFormat/>
-    <w:rsid w:val="00956AE4"/>
+    <w:rsid w:val="005959E0"/>
     <w:pPr>
       <w:keepNext/>
       <w:keepLines/>
@@ -1399,7 +1415,8 @@
       <w:outlineLvl w:val="0"/>
     </w:pPr>
     <w:rPr>
-      <w:rFonts w:ascii="Avenir Heavy" w:eastAsiaTheme="majorEastAsia" w:hAnsi="Avenir Heavy" w:cstheme="majorBidi"/>
+      <w:rFonts w:ascii="AvenirNext LT Pro Medium" w:eastAsiaTheme="majorEastAsia" w:hAnsi="AvenirNext LT Pro Medium" w:cstheme="majorBidi"/>
+      <w:b/>
       <w:bCs/>
       <w:sz w:val="40"/>
       <w:szCs w:val="32"/>
@@ -1413,7 +1430,7 @@
     <w:uiPriority w:val="9"/>
     <w:unhideWhenUsed/>
     <w:qFormat/>
-    <w:rsid w:val="00956AE4"/>
+    <w:rsid w:val="005959E0"/>
     <w:pPr>
       <w:keepNext/>
       <w:keepLines/>
@@ -1421,7 +1438,8 @@
       <w:outlineLvl w:val="1"/>
     </w:pPr>
     <w:rPr>
-      <w:rFonts w:ascii="Avenir Black" w:eastAsiaTheme="majorEastAsia" w:hAnsi="Avenir Black" w:cstheme="majorBidi"/>
+      <w:rFonts w:ascii="AvenirNext LT Pro Medium" w:eastAsiaTheme="majorEastAsia" w:hAnsi="AvenirNext LT Pro Medium" w:cstheme="majorBidi"/>
+      <w:b/>
       <w:bCs/>
       <w:sz w:val="26"/>
       <w:szCs w:val="26"/>
@@ -1434,17 +1452,43 @@
     <w:link w:val="Heading3Char"/>
     <w:unhideWhenUsed/>
     <w:qFormat/>
-    <w:rsid w:val="00222D29"/>
+    <w:rsid w:val="005959E0"/>
     <w:pPr>
       <w:keepNext/>
       <w:keepLines/>
       <w:spacing w:before="200" w:after="0"/>
+      <w:ind w:left="284"/>
       <w:outlineLvl w:val="2"/>
+    </w:pPr>
+    <w:rPr>
+      <w:rFonts w:ascii="AvenirNext LT Pro Medium" w:eastAsiaTheme="majorEastAsia" w:hAnsi="AvenirNext LT Pro Medium" w:cstheme="majorBidi"/>
+      <w:b/>
+      <w:bCs/>
+      <w:i/>
+    </w:rPr>
+  </w:style>
+  <w:style w:type="paragraph" w:styleId="Heading4">
+    <w:name w:val="heading 4"/>
+    <w:basedOn w:val="Normal"/>
+    <w:next w:val="Normal"/>
+    <w:link w:val="Heading4Char"/>
+    <w:uiPriority w:val="9"/>
+    <w:semiHidden/>
+    <w:unhideWhenUsed/>
+    <w:qFormat/>
+    <w:rsid w:val="005959E0"/>
+    <w:pPr>
+      <w:keepNext/>
+      <w:keepLines/>
+      <w:spacing w:before="200" w:after="0"/>
+      <w:outlineLvl w:val="3"/>
     </w:pPr>
     <w:rPr>
       <w:rFonts w:asciiTheme="majorHAnsi" w:eastAsiaTheme="majorEastAsia" w:hAnsiTheme="majorHAnsi" w:cstheme="majorBidi"/>
       <w:b/>
       <w:bCs/>
+      <w:i/>
+      <w:iCs/>
       <w:color w:val="4F81BD" w:themeColor="accent1"/>
     </w:rPr>
   </w:style>
@@ -1503,9 +1547,10 @@
     <w:basedOn w:val="DefaultParagraphFont"/>
     <w:link w:val="Heading1"/>
     <w:uiPriority w:val="9"/>
-    <w:rsid w:val="00956AE4"/>
-    <w:rPr>
-      <w:rFonts w:ascii="Avenir Heavy" w:eastAsiaTheme="majorEastAsia" w:hAnsi="Avenir Heavy" w:cstheme="majorBidi"/>
+    <w:rsid w:val="005959E0"/>
+    <w:rPr>
+      <w:rFonts w:ascii="AvenirNext LT Pro Medium" w:eastAsiaTheme="majorEastAsia" w:hAnsi="AvenirNext LT Pro Medium" w:cstheme="majorBidi"/>
+      <w:b/>
       <w:bCs/>
       <w:sz w:val="40"/>
       <w:szCs w:val="32"/>
@@ -1515,11 +1560,12 @@
     <w:name w:val="Glyph Code Point"/>
     <w:basedOn w:val="Normal"/>
     <w:qFormat/>
-    <w:rsid w:val="00956AE4"/>
+    <w:rsid w:val="005959E0"/>
     <w:pPr>
       <w:spacing w:before="20" w:after="0" w:line="240" w:lineRule="auto"/>
     </w:pPr>
     <w:rPr>
+      <w:rFonts w:ascii="AvenirNext LT Pro Heavy" w:hAnsi="AvenirNext LT Pro Heavy"/>
       <w:sz w:val="16"/>
     </w:rPr>
   </w:style>
@@ -1527,7 +1573,7 @@
     <w:name w:val="Glyph Description"/>
     <w:basedOn w:val="Normal"/>
     <w:qFormat/>
-    <w:rsid w:val="00956AE4"/>
+    <w:rsid w:val="005959E0"/>
     <w:pPr>
       <w:spacing w:before="40" w:after="0"/>
     </w:pPr>
@@ -1688,7 +1734,7 @@
     <w:name w:val="TOC Heading 1"/>
     <w:basedOn w:val="Heading1"/>
     <w:qFormat/>
-    <w:rsid w:val="009E1D26"/>
+    <w:rsid w:val="005959E0"/>
     <w:pPr>
       <w:pageBreakBefore w:val="0"/>
     </w:pPr>
@@ -1699,13 +1745,13 @@
     <w:next w:val="Normal"/>
     <w:link w:val="TitleChar"/>
     <w:qFormat/>
-    <w:rsid w:val="00956AE4"/>
+    <w:rsid w:val="005959E0"/>
     <w:pPr>
       <w:spacing w:before="0" w:after="300"/>
       <w:contextualSpacing/>
     </w:pPr>
     <w:rPr>
-      <w:rFonts w:ascii="Avenir Black" w:eastAsiaTheme="majorEastAsia" w:hAnsi="Avenir Black" w:cstheme="majorBidi"/>
+      <w:rFonts w:ascii="AvenirNext LT Pro Medium" w:eastAsiaTheme="majorEastAsia" w:hAnsi="AvenirNext LT Pro Medium" w:cstheme="majorBidi"/>
       <w:spacing w:val="5"/>
       <w:kern w:val="28"/>
       <w:sz w:val="52"/>
@@ -1716,9 +1762,9 @@
     <w:name w:val="Title Char"/>
     <w:basedOn w:val="DefaultParagraphFont"/>
     <w:link w:val="Title"/>
-    <w:rsid w:val="00956AE4"/>
-    <w:rPr>
-      <w:rFonts w:ascii="Avenir Black" w:eastAsiaTheme="majorEastAsia" w:hAnsi="Avenir Black" w:cstheme="majorBidi"/>
+    <w:rsid w:val="005959E0"/>
+    <w:rPr>
+      <w:rFonts w:ascii="AvenirNext LT Pro Medium" w:eastAsiaTheme="majorEastAsia" w:hAnsi="AvenirNext LT Pro Medium" w:cstheme="majorBidi"/>
       <w:spacing w:val="5"/>
       <w:kern w:val="28"/>
       <w:sz w:val="52"/>
@@ -1731,7 +1777,7 @@
     <w:next w:val="Normal"/>
     <w:link w:val="SubtitleChar"/>
     <w:qFormat/>
-    <w:rsid w:val="00ED7E61"/>
+    <w:rsid w:val="005959E0"/>
     <w:pPr>
       <w:numPr>
         <w:ilvl w:val="1"/>
@@ -1749,7 +1795,7 @@
     <w:name w:val="Subtitle Char"/>
     <w:basedOn w:val="DefaultParagraphFont"/>
     <w:link w:val="Subtitle"/>
-    <w:rsid w:val="00ED7E61"/>
+    <w:rsid w:val="005959E0"/>
     <w:rPr>
       <w:rFonts w:asciiTheme="majorHAnsi" w:eastAsiaTheme="majorEastAsia" w:hAnsiTheme="majorHAnsi" w:cstheme="majorBidi"/>
       <w:i/>
@@ -1773,9 +1819,10 @@
     <w:basedOn w:val="DefaultParagraphFont"/>
     <w:link w:val="Heading2"/>
     <w:uiPriority w:val="9"/>
-    <w:rsid w:val="00956AE4"/>
-    <w:rPr>
-      <w:rFonts w:ascii="Avenir Black" w:eastAsiaTheme="majorEastAsia" w:hAnsi="Avenir Black" w:cstheme="majorBidi"/>
+    <w:rsid w:val="005959E0"/>
+    <w:rPr>
+      <w:rFonts w:ascii="AvenirNext LT Pro Medium" w:eastAsiaTheme="majorEastAsia" w:hAnsi="AvenirNext LT Pro Medium" w:cstheme="majorBidi"/>
+      <w:b/>
       <w:bCs/>
       <w:sz w:val="26"/>
       <w:szCs w:val="26"/>
@@ -1785,7 +1832,7 @@
     <w:name w:val="List Paragraph"/>
     <w:basedOn w:val="Normal"/>
     <w:qFormat/>
-    <w:rsid w:val="00530486"/>
+    <w:rsid w:val="005959E0"/>
     <w:pPr>
       <w:ind w:left="720"/>
       <w:contextualSpacing/>
@@ -1795,7 +1842,7 @@
     <w:name w:val="Body"/>
     <w:basedOn w:val="Normal"/>
     <w:qFormat/>
-    <w:rsid w:val="004E26E4"/>
+    <w:rsid w:val="005959E0"/>
     <w:pPr>
       <w:ind w:left="284"/>
     </w:pPr>
@@ -1852,7 +1899,7 @@
     <w:name w:val="Emphasis"/>
     <w:basedOn w:val="DefaultParagraphFont"/>
     <w:qFormat/>
-    <w:rsid w:val="006036C5"/>
+    <w:rsid w:val="005959E0"/>
     <w:rPr>
       <w:i/>
       <w:iCs/>
@@ -1862,12 +1909,12 @@
     <w:name w:val="Heading 3 Char"/>
     <w:basedOn w:val="DefaultParagraphFont"/>
     <w:link w:val="Heading3"/>
-    <w:rsid w:val="00222D29"/>
-    <w:rPr>
-      <w:rFonts w:asciiTheme="majorHAnsi" w:eastAsiaTheme="majorEastAsia" w:hAnsiTheme="majorHAnsi" w:cstheme="majorBidi"/>
+    <w:rsid w:val="005959E0"/>
+    <w:rPr>
+      <w:rFonts w:ascii="AvenirNext LT Pro Medium" w:eastAsiaTheme="majorEastAsia" w:hAnsi="AvenirNext LT Pro Medium" w:cstheme="majorBidi"/>
       <w:b/>
       <w:bCs/>
-      <w:color w:val="4F81BD" w:themeColor="accent1"/>
+      <w:i/>
     </w:rPr>
   </w:style>
   <w:style w:type="character" w:customStyle="1" w:styleId="producttitle">
@@ -1946,7 +1993,7 @@
     <w:name w:val="Quoted"/>
     <w:basedOn w:val="Body"/>
     <w:qFormat/>
-    <w:rsid w:val="004C43D6"/>
+    <w:rsid w:val="005959E0"/>
     <w:pPr>
       <w:ind w:left="851" w:right="851"/>
     </w:pPr>
@@ -1970,7 +2017,7 @@
     <w:basedOn w:val="DefaultParagraphFont"/>
     <w:uiPriority w:val="1"/>
     <w:qFormat/>
-    <w:rsid w:val="000E175E"/>
+    <w:rsid w:val="005959E0"/>
     <w:rPr>
       <w:rFonts w:ascii="Bravura" w:hAnsi="Bravura"/>
       <w:sz w:val="40"/>
@@ -2047,7 +2094,7 @@
     <w:name w:val="Code"/>
     <w:basedOn w:val="Body"/>
     <w:qFormat/>
-    <w:rsid w:val="000A247F"/>
+    <w:rsid w:val="005959E0"/>
     <w:pPr>
       <w:spacing w:before="0" w:after="0"/>
     </w:pPr>
@@ -2060,7 +2107,7 @@
     <w:name w:val="Table text"/>
     <w:basedOn w:val="Body"/>
     <w:qFormat/>
-    <w:rsid w:val="00303CD4"/>
+    <w:rsid w:val="005959E0"/>
     <w:pPr>
       <w:spacing w:after="60"/>
       <w:ind w:left="0"/>
@@ -2145,19 +2192,58 @@
     <w:name w:val="Table text condensed"/>
     <w:basedOn w:val="Tabletext"/>
     <w:qFormat/>
-    <w:rsid w:val="00303CD4"/>
+    <w:rsid w:val="005959E0"/>
     <w:pPr>
       <w:textAlignment w:val="top"/>
     </w:pPr>
     <w:rPr>
-      <w:rFonts w:ascii="Avenir Next Condensed Regular" w:eastAsiaTheme="minorHAnsi" w:hAnsi="Avenir Next Condensed Regular"/>
+      <w:rFonts w:ascii="AvenirNext LT Pro Cn" w:eastAsiaTheme="minorHAnsi" w:hAnsi="AvenirNext LT Pro Cn"/>
+    </w:rPr>
+  </w:style>
+  <w:style w:type="character" w:customStyle="1" w:styleId="ReferencetoHeading2">
+    <w:name w:val="Reference to Heading 2"/>
+    <w:basedOn w:val="DefaultParagraphFont"/>
+    <w:uiPriority w:val="1"/>
+    <w:qFormat/>
+    <w:rsid w:val="005959E0"/>
+    <w:rPr>
+      <w:rFonts w:ascii="AvenirNext LT Pro Medium" w:hAnsi="AvenirNext LT Pro Medium"/>
+      <w:b/>
+      <w:lang w:val="en-GB"/>
+    </w:rPr>
+  </w:style>
+  <w:style w:type="character" w:customStyle="1" w:styleId="Referencetoglyphname">
+    <w:name w:val="Reference to glyph name"/>
+    <w:basedOn w:val="DefaultParagraphFont"/>
+    <w:uiPriority w:val="1"/>
+    <w:qFormat/>
+    <w:rsid w:val="005959E0"/>
+    <w:rPr>
+      <w:rFonts w:ascii="AvenirNext LT Pro Medium" w:hAnsi="AvenirNext LT Pro Medium"/>
+      <w:lang w:val="en-GB"/>
+    </w:rPr>
+  </w:style>
+  <w:style w:type="character" w:customStyle="1" w:styleId="Heading4Char">
+    <w:name w:val="Heading 4 Char"/>
+    <w:basedOn w:val="DefaultParagraphFont"/>
+    <w:link w:val="Heading4"/>
+    <w:uiPriority w:val="9"/>
+    <w:semiHidden/>
+    <w:rsid w:val="005959E0"/>
+    <w:rPr>
+      <w:rFonts w:asciiTheme="majorHAnsi" w:eastAsiaTheme="majorEastAsia" w:hAnsiTheme="majorHAnsi" w:cstheme="majorBidi"/>
+      <w:b/>
+      <w:bCs/>
+      <w:i/>
+      <w:iCs/>
+      <w:color w:val="4F81BD" w:themeColor="accent1"/>
     </w:rPr>
   </w:style>
 </w:styles>
 </file>
 
 <file path=word/stylesWithEffects.xml><?xml version="1.0" encoding="utf-8"?>
-<w:styles xmlns:wpc="http://schemas.microsoft.com/office/word/2010/wordprocessingCanvas" xmlns:mo="http://schemas.microsoft.com/office/mac/office/2008/main" xmlns:mc="http://schemas.openxmlformats.org/markup-compatibility/2006" xmlns:mv="urn:schemas-microsoft-com:mac:vml" xmlns:o="urn:schemas-microsoft-com:office:office" xmlns:r="http://schemas.openxmlformats.org/officeDocument/2006/relationships" xmlns:m="http://schemas.openxmlformats.org/officeDocument/2006/math" xmlns:v="urn:schemas-microsoft-com:vml" xmlns:wp14="http://schemas.microsoft.com/office/word/2010/wordprocessingDrawing" xmlns:wp="http://schemas.openxmlformats.org/drawingml/2006/wordprocessingDrawing" xmlns:w10="urn:schemas-microsoft-com:office:word" xmlns:w="http://schemas.openxmlformats.org/wordprocessingml/2006/main" xmlns:w14="http://schemas.microsoft.com/office/word/2010/wordml" xmlns:wpg="http://schemas.microsoft.com/office/word/2010/wordprocessingGroup" xmlns:wpi="http://schemas.microsoft.com/office/word/2010/wordprocessingInk" xmlns:wne="http://schemas.microsoft.com/office/word/2006/wordml" xmlns:wps="http://schemas.microsoft.com/office/word/2010/wordprocessingShape" mc:Ignorable="w14 wp14">
+<w:styles xmlns:wpc="http://schemas.microsoft.com/office/word/2010/wordprocessingCanvas" xmlns:mc="http://schemas.openxmlformats.org/markup-compatibility/2006" xmlns:o="urn:schemas-microsoft-com:office:office" xmlns:r="http://schemas.openxmlformats.org/officeDocument/2006/relationships" xmlns:m="http://schemas.openxmlformats.org/officeDocument/2006/math" xmlns:v="urn:schemas-microsoft-com:vml" xmlns:wp14="http://schemas.microsoft.com/office/word/2010/wordprocessingDrawing" xmlns:wp="http://schemas.openxmlformats.org/drawingml/2006/wordprocessingDrawing" xmlns:w10="urn:schemas-microsoft-com:office:word" xmlns:w="http://schemas.openxmlformats.org/wordprocessingml/2006/main" xmlns:w14="http://schemas.microsoft.com/office/word/2010/wordml" xmlns:wpg="http://schemas.microsoft.com/office/word/2010/wordprocessingGroup" xmlns:wpi="http://schemas.microsoft.com/office/word/2010/wordprocessingInk" xmlns:wne="http://schemas.microsoft.com/office/word/2006/wordml" xmlns:wps="http://schemas.microsoft.com/office/word/2010/wordprocessingShape" mc:Ignorable="w14 wp14">
   <w:docDefaults>
     <w:rPrDefault>
       <w:rPr>
@@ -2169,7 +2255,7 @@
     </w:rPrDefault>
     <w:pPrDefault/>
   </w:docDefaults>
-  <w:latentStyles w:defLockedState="0" w:defUIPriority="99" w:defSemiHidden="1" w:defUnhideWhenUsed="1" w:defQFormat="0" w:count="276">
+  <w:latentStyles w:defLockedState="0" w:defUIPriority="99" w:defSemiHidden="1" w:defUnhideWhenUsed="1" w:defQFormat="0" w:count="267">
     <w:lsdException w:name="Normal" w:semiHidden="0" w:uiPriority="0" w:unhideWhenUsed="0" w:qFormat="1"/>
     <w:lsdException w:name="heading 1" w:semiHidden="0" w:uiPriority="9" w:unhideWhenUsed="0" w:qFormat="1"/>
     <w:lsdException w:name="heading 2" w:uiPriority="9" w:qFormat="1"/>
@@ -2322,12 +2408,12 @@
   <w:style w:type="paragraph" w:default="1" w:styleId="Normal">
     <w:name w:val="Normal"/>
     <w:qFormat/>
-    <w:rsid w:val="004E26E4"/>
-    <w:pPr>
-      <w:spacing w:before="60" w:after="120" w:line="264" w:lineRule="auto"/>
-    </w:pPr>
-    <w:rPr>
-      <w:rFonts w:ascii="Avenir Book" w:hAnsi="Avenir Book"/>
+    <w:rsid w:val="005959E0"/>
+    <w:pPr>
+      <w:spacing w:before="60" w:after="120" w:line="288" w:lineRule="auto"/>
+    </w:pPr>
+    <w:rPr>
+      <w:rFonts w:ascii="AvenirNext LT Pro Regular" w:hAnsi="AvenirNext LT Pro Regular"/>
     </w:rPr>
   </w:style>
   <w:style w:type="paragraph" w:styleId="Heading1">
@@ -2337,7 +2423,7 @@
     <w:link w:val="Heading1Char"/>
     <w:uiPriority w:val="9"/>
     <w:qFormat/>
-    <w:rsid w:val="00956AE4"/>
+    <w:rsid w:val="005959E0"/>
     <w:pPr>
       <w:keepNext/>
       <w:keepLines/>
@@ -2349,7 +2435,8 @@
       <w:outlineLvl w:val="0"/>
     </w:pPr>
     <w:rPr>
-      <w:rFonts w:ascii="Avenir Heavy" w:eastAsiaTheme="majorEastAsia" w:hAnsi="Avenir Heavy" w:cstheme="majorBidi"/>
+      <w:rFonts w:ascii="AvenirNext LT Pro Medium" w:eastAsiaTheme="majorEastAsia" w:hAnsi="AvenirNext LT Pro Medium" w:cstheme="majorBidi"/>
+      <w:b/>
       <w:bCs/>
       <w:sz w:val="40"/>
       <w:szCs w:val="32"/>
@@ -2363,7 +2450,7 @@
     <w:uiPriority w:val="9"/>
     <w:unhideWhenUsed/>
     <w:qFormat/>
-    <w:rsid w:val="00956AE4"/>
+    <w:rsid w:val="005959E0"/>
     <w:pPr>
       <w:keepNext/>
       <w:keepLines/>
@@ -2371,7 +2458,8 @@
       <w:outlineLvl w:val="1"/>
     </w:pPr>
     <w:rPr>
-      <w:rFonts w:ascii="Avenir Black" w:eastAsiaTheme="majorEastAsia" w:hAnsi="Avenir Black" w:cstheme="majorBidi"/>
+      <w:rFonts w:ascii="AvenirNext LT Pro Medium" w:eastAsiaTheme="majorEastAsia" w:hAnsi="AvenirNext LT Pro Medium" w:cstheme="majorBidi"/>
+      <w:b/>
       <w:bCs/>
       <w:sz w:val="26"/>
       <w:szCs w:val="26"/>
@@ -2384,17 +2472,43 @@
     <w:link w:val="Heading3Char"/>
     <w:unhideWhenUsed/>
     <w:qFormat/>
-    <w:rsid w:val="00222D29"/>
+    <w:rsid w:val="005959E0"/>
     <w:pPr>
       <w:keepNext/>
       <w:keepLines/>
       <w:spacing w:before="200" w:after="0"/>
+      <w:ind w:left="284"/>
       <w:outlineLvl w:val="2"/>
+    </w:pPr>
+    <w:rPr>
+      <w:rFonts w:ascii="AvenirNext LT Pro Medium" w:eastAsiaTheme="majorEastAsia" w:hAnsi="AvenirNext LT Pro Medium" w:cstheme="majorBidi"/>
+      <w:b/>
+      <w:bCs/>
+      <w:i/>
+    </w:rPr>
+  </w:style>
+  <w:style w:type="paragraph" w:styleId="Heading4">
+    <w:name w:val="heading 4"/>
+    <w:basedOn w:val="Normal"/>
+    <w:next w:val="Normal"/>
+    <w:link w:val="Heading4Char"/>
+    <w:uiPriority w:val="9"/>
+    <w:semiHidden/>
+    <w:unhideWhenUsed/>
+    <w:qFormat/>
+    <w:rsid w:val="005959E0"/>
+    <w:pPr>
+      <w:keepNext/>
+      <w:keepLines/>
+      <w:spacing w:before="200" w:after="0"/>
+      <w:outlineLvl w:val="3"/>
     </w:pPr>
     <w:rPr>
       <w:rFonts w:asciiTheme="majorHAnsi" w:eastAsiaTheme="majorEastAsia" w:hAnsiTheme="majorHAnsi" w:cstheme="majorBidi"/>
       <w:b/>
       <w:bCs/>
+      <w:i/>
+      <w:iCs/>
       <w:color w:val="4F81BD" w:themeColor="accent1"/>
     </w:rPr>
   </w:style>
@@ -2453,9 +2567,10 @@
     <w:basedOn w:val="DefaultParagraphFont"/>
     <w:link w:val="Heading1"/>
     <w:uiPriority w:val="9"/>
-    <w:rsid w:val="00956AE4"/>
-    <w:rPr>
-      <w:rFonts w:ascii="Avenir Heavy" w:eastAsiaTheme="majorEastAsia" w:hAnsi="Avenir Heavy" w:cstheme="majorBidi"/>
+    <w:rsid w:val="005959E0"/>
+    <w:rPr>
+      <w:rFonts w:ascii="AvenirNext LT Pro Medium" w:eastAsiaTheme="majorEastAsia" w:hAnsi="AvenirNext LT Pro Medium" w:cstheme="majorBidi"/>
+      <w:b/>
       <w:bCs/>
       <w:sz w:val="40"/>
       <w:szCs w:val="32"/>
@@ -2465,11 +2580,12 @@
     <w:name w:val="Glyph Code Point"/>
     <w:basedOn w:val="Normal"/>
     <w:qFormat/>
-    <w:rsid w:val="00956AE4"/>
+    <w:rsid w:val="005959E0"/>
     <w:pPr>
       <w:spacing w:before="20" w:after="0" w:line="240" w:lineRule="auto"/>
     </w:pPr>
     <w:rPr>
+      <w:rFonts w:ascii="AvenirNext LT Pro Heavy" w:hAnsi="AvenirNext LT Pro Heavy"/>
       <w:sz w:val="16"/>
     </w:rPr>
   </w:style>
@@ -2477,7 +2593,7 @@
     <w:name w:val="Glyph Description"/>
     <w:basedOn w:val="Normal"/>
     <w:qFormat/>
-    <w:rsid w:val="00956AE4"/>
+    <w:rsid w:val="005959E0"/>
     <w:pPr>
       <w:spacing w:before="40" w:after="0"/>
     </w:pPr>
@@ -2638,7 +2754,7 @@
     <w:name w:val="TOC Heading 1"/>
     <w:basedOn w:val="Heading1"/>
     <w:qFormat/>
-    <w:rsid w:val="009E1D26"/>
+    <w:rsid w:val="005959E0"/>
     <w:pPr>
       <w:pageBreakBefore w:val="0"/>
     </w:pPr>
@@ -2649,13 +2765,13 @@
     <w:next w:val="Normal"/>
     <w:link w:val="TitleChar"/>
     <w:qFormat/>
-    <w:rsid w:val="00956AE4"/>
+    <w:rsid w:val="005959E0"/>
     <w:pPr>
       <w:spacing w:before="0" w:after="300"/>
       <w:contextualSpacing/>
     </w:pPr>
     <w:rPr>
-      <w:rFonts w:ascii="Avenir Black" w:eastAsiaTheme="majorEastAsia" w:hAnsi="Avenir Black" w:cstheme="majorBidi"/>
+      <w:rFonts w:ascii="AvenirNext LT Pro Medium" w:eastAsiaTheme="majorEastAsia" w:hAnsi="AvenirNext LT Pro Medium" w:cstheme="majorBidi"/>
       <w:spacing w:val="5"/>
       <w:kern w:val="28"/>
       <w:sz w:val="52"/>
@@ -2666,9 +2782,9 @@
     <w:name w:val="Title Char"/>
     <w:basedOn w:val="DefaultParagraphFont"/>
     <w:link w:val="Title"/>
-    <w:rsid w:val="00956AE4"/>
-    <w:rPr>
-      <w:rFonts w:ascii="Avenir Black" w:eastAsiaTheme="majorEastAsia" w:hAnsi="Avenir Black" w:cstheme="majorBidi"/>
+    <w:rsid w:val="005959E0"/>
+    <w:rPr>
+      <w:rFonts w:ascii="AvenirNext LT Pro Medium" w:eastAsiaTheme="majorEastAsia" w:hAnsi="AvenirNext LT Pro Medium" w:cstheme="majorBidi"/>
       <w:spacing w:val="5"/>
       <w:kern w:val="28"/>
       <w:sz w:val="52"/>
@@ -2681,7 +2797,7 @@
     <w:next w:val="Normal"/>
     <w:link w:val="SubtitleChar"/>
     <w:qFormat/>
-    <w:rsid w:val="00ED7E61"/>
+    <w:rsid w:val="005959E0"/>
     <w:pPr>
       <w:numPr>
         <w:ilvl w:val="1"/>
@@ -2699,7 +2815,7 @@
     <w:name w:val="Subtitle Char"/>
     <w:basedOn w:val="DefaultParagraphFont"/>
     <w:link w:val="Subtitle"/>
-    <w:rsid w:val="00ED7E61"/>
+    <w:rsid w:val="005959E0"/>
     <w:rPr>
       <w:rFonts w:asciiTheme="majorHAnsi" w:eastAsiaTheme="majorEastAsia" w:hAnsiTheme="majorHAnsi" w:cstheme="majorBidi"/>
       <w:i/>
@@ -2723,9 +2839,10 @@
     <w:basedOn w:val="DefaultParagraphFont"/>
     <w:link w:val="Heading2"/>
     <w:uiPriority w:val="9"/>
-    <w:rsid w:val="00956AE4"/>
-    <w:rPr>
-      <w:rFonts w:ascii="Avenir Black" w:eastAsiaTheme="majorEastAsia" w:hAnsi="Avenir Black" w:cstheme="majorBidi"/>
+    <w:rsid w:val="005959E0"/>
+    <w:rPr>
+      <w:rFonts w:ascii="AvenirNext LT Pro Medium" w:eastAsiaTheme="majorEastAsia" w:hAnsi="AvenirNext LT Pro Medium" w:cstheme="majorBidi"/>
+      <w:b/>
       <w:bCs/>
       <w:sz w:val="26"/>
       <w:szCs w:val="26"/>
@@ -2735,7 +2852,7 @@
     <w:name w:val="List Paragraph"/>
     <w:basedOn w:val="Normal"/>
     <w:qFormat/>
-    <w:rsid w:val="00530486"/>
+    <w:rsid w:val="005959E0"/>
     <w:pPr>
       <w:ind w:left="720"/>
       <w:contextualSpacing/>
@@ -2745,7 +2862,7 @@
     <w:name w:val="Body"/>
     <w:basedOn w:val="Normal"/>
     <w:qFormat/>
-    <w:rsid w:val="004E26E4"/>
+    <w:rsid w:val="005959E0"/>
     <w:pPr>
       <w:ind w:left="284"/>
     </w:pPr>
@@ -2802,7 +2919,7 @@
     <w:name w:val="Emphasis"/>
     <w:basedOn w:val="DefaultParagraphFont"/>
     <w:qFormat/>
-    <w:rsid w:val="006036C5"/>
+    <w:rsid w:val="005959E0"/>
     <w:rPr>
       <w:i/>
       <w:iCs/>
@@ -2812,12 +2929,12 @@
     <w:name w:val="Heading 3 Char"/>
     <w:basedOn w:val="DefaultParagraphFont"/>
     <w:link w:val="Heading3"/>
-    <w:rsid w:val="00222D29"/>
-    <w:rPr>
-      <w:rFonts w:asciiTheme="majorHAnsi" w:eastAsiaTheme="majorEastAsia" w:hAnsiTheme="majorHAnsi" w:cstheme="majorBidi"/>
+    <w:rsid w:val="005959E0"/>
+    <w:rPr>
+      <w:rFonts w:ascii="AvenirNext LT Pro Medium" w:eastAsiaTheme="majorEastAsia" w:hAnsi="AvenirNext LT Pro Medium" w:cstheme="majorBidi"/>
       <w:b/>
       <w:bCs/>
-      <w:color w:val="4F81BD" w:themeColor="accent1"/>
+      <w:i/>
     </w:rPr>
   </w:style>
   <w:style w:type="character" w:customStyle="1" w:styleId="producttitle">
@@ -2896,7 +3013,7 @@
     <w:name w:val="Quoted"/>
     <w:basedOn w:val="Body"/>
     <w:qFormat/>
-    <w:rsid w:val="004C43D6"/>
+    <w:rsid w:val="005959E0"/>
     <w:pPr>
       <w:ind w:left="851" w:right="851"/>
     </w:pPr>
@@ -2920,7 +3037,7 @@
     <w:basedOn w:val="DefaultParagraphFont"/>
     <w:uiPriority w:val="1"/>
     <w:qFormat/>
-    <w:rsid w:val="000E175E"/>
+    <w:rsid w:val="005959E0"/>
     <w:rPr>
       <w:rFonts w:ascii="Bravura" w:hAnsi="Bravura"/>
       <w:sz w:val="40"/>
@@ -2997,7 +3114,7 @@
     <w:name w:val="Code"/>
     <w:basedOn w:val="Body"/>
     <w:qFormat/>
-    <w:rsid w:val="000A247F"/>
+    <w:rsid w:val="005959E0"/>
     <w:pPr>
       <w:spacing w:before="0" w:after="0"/>
     </w:pPr>
@@ -3010,7 +3127,7 @@
     <w:name w:val="Table text"/>
     <w:basedOn w:val="Body"/>
     <w:qFormat/>
-    <w:rsid w:val="00303CD4"/>
+    <w:rsid w:val="005959E0"/>
     <w:pPr>
       <w:spacing w:after="60"/>
       <w:ind w:left="0"/>
@@ -3095,12 +3212,51 @@
     <w:name w:val="Table text condensed"/>
     <w:basedOn w:val="Tabletext"/>
     <w:qFormat/>
-    <w:rsid w:val="00303CD4"/>
+    <w:rsid w:val="005959E0"/>
     <w:pPr>
       <w:textAlignment w:val="top"/>
     </w:pPr>
     <w:rPr>
-      <w:rFonts w:ascii="Avenir Next Condensed Regular" w:eastAsiaTheme="minorHAnsi" w:hAnsi="Avenir Next Condensed Regular"/>
+      <w:rFonts w:ascii="AvenirNext LT Pro Cn" w:eastAsiaTheme="minorHAnsi" w:hAnsi="AvenirNext LT Pro Cn"/>
+    </w:rPr>
+  </w:style>
+  <w:style w:type="character" w:customStyle="1" w:styleId="ReferencetoHeading2">
+    <w:name w:val="Reference to Heading 2"/>
+    <w:basedOn w:val="DefaultParagraphFont"/>
+    <w:uiPriority w:val="1"/>
+    <w:qFormat/>
+    <w:rsid w:val="005959E0"/>
+    <w:rPr>
+      <w:rFonts w:ascii="AvenirNext LT Pro Medium" w:hAnsi="AvenirNext LT Pro Medium"/>
+      <w:b/>
+      <w:lang w:val="en-GB"/>
+    </w:rPr>
+  </w:style>
+  <w:style w:type="character" w:customStyle="1" w:styleId="Referencetoglyphname">
+    <w:name w:val="Reference to glyph name"/>
+    <w:basedOn w:val="DefaultParagraphFont"/>
+    <w:uiPriority w:val="1"/>
+    <w:qFormat/>
+    <w:rsid w:val="005959E0"/>
+    <w:rPr>
+      <w:rFonts w:ascii="AvenirNext LT Pro Medium" w:hAnsi="AvenirNext LT Pro Medium"/>
+      <w:lang w:val="en-GB"/>
+    </w:rPr>
+  </w:style>
+  <w:style w:type="character" w:customStyle="1" w:styleId="Heading4Char">
+    <w:name w:val="Heading 4 Char"/>
+    <w:basedOn w:val="DefaultParagraphFont"/>
+    <w:link w:val="Heading4"/>
+    <w:uiPriority w:val="9"/>
+    <w:semiHidden/>
+    <w:rsid w:val="005959E0"/>
+    <w:rPr>
+      <w:rFonts w:asciiTheme="majorHAnsi" w:eastAsiaTheme="majorEastAsia" w:hAnsiTheme="majorHAnsi" w:cstheme="majorBidi"/>
+      <w:b/>
+      <w:bCs/>
+      <w:i/>
+      <w:iCs/>
+      <w:color w:val="4F81BD" w:themeColor="accent1"/>
     </w:rPr>
   </w:style>
 </w:styles>
@@ -3431,7 +3587,7 @@
 </file>
 
 <file path=customXml/itemProps1.xml><?xml version="1.0" encoding="utf-8"?>
-<ds:datastoreItem xmlns:ds="http://schemas.openxmlformats.org/officeDocument/2006/customXml" ds:itemID="{A8AAED59-D6D2-FB4F-BC22-C9B7A2BA042A}">
+<ds:datastoreItem xmlns:ds="http://schemas.openxmlformats.org/officeDocument/2006/customXml" ds:itemID="{BA7AACC5-FDDE-4050-8A24-90D2918A58D8}">
   <ds:schemaRefs>
     <ds:schemaRef ds:uri="http://schemas.openxmlformats.org/officeDocument/2006/bibliography"/>
   </ds:schemaRefs>
